--- a/SRS.docx
+++ b/SRS.docx
@@ -1342,6 +1342,19 @@
         <w:tabs>
           <w:tab w:val="left" w:pos="583"/>
         </w:tabs>
+        <w:ind w:left="583"/>
+        <w:rPr>
+          <w:rFonts w:asciiTheme="majorHAnsi" w:hAnsiTheme="majorHAnsi" w:cstheme="majorHAnsi"/>
+          <w:sz w:val="24"/>
+          <w:szCs w:val="24"/>
+        </w:rPr>
+      </w:pPr>
+    </w:p>
+    <w:p>
+      <w:pPr>
+        <w:tabs>
+          <w:tab w:val="left" w:pos="583"/>
+        </w:tabs>
         <w:rPr>
           <w:rFonts w:ascii="Geomanist" w:hAnsi="Geomanist" w:cstheme="majorHAnsi"/>
           <w:sz w:val="28"/>
@@ -1358,6 +1371,7 @@
           <w:u w:val="single"/>
           <w:lang w:val="en-US"/>
         </w:rPr>
+        <w:lastRenderedPageBreak/>
         <w:t>&gt; 2.5 Design and Implementation Constraints:</w:t>
       </w:r>
     </w:p>
@@ -1379,7 +1393,6 @@
           <w:sz w:val="24"/>
           <w:szCs w:val="24"/>
         </w:rPr>
-        <w:lastRenderedPageBreak/>
         <w:t>Das Frontend ist in HTML</w:t>
       </w:r>
       <w:r>
@@ -1644,18 +1657,6 @@
         </w:rPr>
         <w:br w:type="page"/>
       </w:r>
-    </w:p>
-    <w:p>
-      <w:pPr>
-        <w:tabs>
-          <w:tab w:val="left" w:pos="583"/>
-        </w:tabs>
-        <w:rPr>
-          <w:rFonts w:asciiTheme="majorHAnsi" w:hAnsiTheme="majorHAnsi" w:cstheme="majorHAnsi"/>
-          <w:sz w:val="24"/>
-          <w:szCs w:val="24"/>
-        </w:rPr>
-      </w:pPr>
     </w:p>
     <w:p>
       <w:pPr>
@@ -1681,6 +1682,7 @@
           <w:szCs w:val="36"/>
           <w:lang w:val="en-US"/>
         </w:rPr>
+        <w:lastRenderedPageBreak/>
         <w:t>External Interface Requirements</w:t>
       </w:r>
     </w:p>
@@ -1876,16 +1878,18 @@
           <w:tab w:val="left" w:pos="583"/>
         </w:tabs>
         <w:rPr>
-          <w:rFonts w:asciiTheme="majorHAnsi" w:hAnsiTheme="majorHAnsi" w:cstheme="majorHAnsi"/>
-          <w:sz w:val="24"/>
-          <w:szCs w:val="24"/>
-        </w:rPr>
-      </w:pPr>
-      <w:r>
-        <w:rPr>
-          <w:rFonts w:asciiTheme="majorHAnsi" w:hAnsiTheme="majorHAnsi" w:cstheme="majorHAnsi"/>
-          <w:sz w:val="24"/>
-          <w:szCs w:val="24"/>
+          <w:rFonts w:ascii="Geomanist" w:hAnsi="Geomanist" w:cstheme="majorHAnsi"/>
+          <w:sz w:val="28"/>
+          <w:szCs w:val="28"/>
+          <w:u w:val="single"/>
+        </w:rPr>
+      </w:pPr>
+      <w:r>
+        <w:rPr>
+          <w:rFonts w:ascii="Geomanist" w:hAnsi="Geomanist" w:cstheme="majorHAnsi"/>
+          <w:sz w:val="28"/>
+          <w:szCs w:val="28"/>
+          <w:u w:val="single"/>
         </w:rPr>
         <w:t>&gt; 3.2 Hardware Interfaces:</w:t>
       </w:r>
@@ -1902,67 +1906,128 @@
           <w:szCs w:val="24"/>
         </w:rPr>
       </w:pPr>
-    </w:p>
-    <w:p>
-      <w:pPr>
-        <w:tabs>
-          <w:tab w:val="left" w:pos="583"/>
-        </w:tabs>
-        <w:rPr>
-          <w:rFonts w:asciiTheme="majorHAnsi" w:hAnsiTheme="majorHAnsi" w:cstheme="majorHAnsi"/>
-          <w:sz w:val="24"/>
-          <w:szCs w:val="24"/>
-        </w:rPr>
-      </w:pPr>
+      <w:bookmarkStart w:id="0" w:name="_GoBack"/>
+      <w:bookmarkEnd w:id="0"/>
+    </w:p>
+    <w:p>
+      <w:pPr>
+        <w:tabs>
+          <w:tab w:val="left" w:pos="583"/>
+        </w:tabs>
+        <w:rPr>
+          <w:rFonts w:asciiTheme="majorHAnsi" w:hAnsiTheme="majorHAnsi" w:cstheme="majorHAnsi"/>
+          <w:sz w:val="24"/>
+          <w:szCs w:val="24"/>
+        </w:rPr>
+      </w:pPr>
+    </w:p>
+    <w:p>
+      <w:pPr>
+        <w:rPr>
+          <w:rFonts w:asciiTheme="majorHAnsi" w:hAnsiTheme="majorHAnsi" w:cstheme="majorHAnsi"/>
+          <w:sz w:val="24"/>
+          <w:szCs w:val="24"/>
+        </w:rPr>
+      </w:pPr>
+      <w:r>
+        <w:rPr>
+          <w:rFonts w:asciiTheme="majorHAnsi" w:hAnsiTheme="majorHAnsi" w:cstheme="majorHAnsi"/>
+          <w:sz w:val="24"/>
+          <w:szCs w:val="24"/>
+        </w:rPr>
+        <w:br w:type="page"/>
+      </w:r>
     </w:p>
     <w:p>
       <w:pPr>
         <w:pStyle w:val="Listenabsatz"/>
         <w:numPr>
           <w:ilvl w:val="0"/>
-          <w:numId w:val="5"/>
+          <w:numId w:val="9"/>
         </w:numPr>
-        <w:tabs>
-          <w:tab w:val="left" w:pos="583"/>
-        </w:tabs>
-        <w:rPr>
-          <w:rFonts w:asciiTheme="majorHAnsi" w:hAnsiTheme="majorHAnsi" w:cstheme="majorHAnsi"/>
-          <w:sz w:val="24"/>
-          <w:szCs w:val="24"/>
-        </w:rPr>
-      </w:pPr>
-      <w:r>
-        <w:rPr>
-          <w:rFonts w:asciiTheme="majorHAnsi" w:hAnsiTheme="majorHAnsi" w:cstheme="majorHAnsi"/>
-          <w:sz w:val="24"/>
-          <w:szCs w:val="24"/>
-        </w:rPr>
+        <w:rPr>
+          <w:rFonts w:ascii="Geomanist" w:hAnsi="Geomanist" w:cstheme="majorHAnsi"/>
+          <w:sz w:val="36"/>
+          <w:szCs w:val="36"/>
+        </w:rPr>
+      </w:pPr>
+      <w:r>
+        <w:rPr>
+          <w:rFonts w:ascii="Geomanist" w:hAnsi="Geomanist" w:cstheme="majorHAnsi"/>
+          <w:sz w:val="36"/>
+          <w:szCs w:val="36"/>
+        </w:rPr>
+        <w:lastRenderedPageBreak/>
+        <w:t xml:space="preserve">External Interface </w:t>
+      </w:r>
+      <w:proofErr w:type="spellStart"/>
+      <w:r>
+        <w:rPr>
+          <w:rFonts w:ascii="Geomanist" w:hAnsi="Geomanist" w:cstheme="majorHAnsi"/>
+          <w:sz w:val="36"/>
+          <w:szCs w:val="36"/>
+        </w:rPr>
+        <w:t>Requirements</w:t>
+      </w:r>
+      <w:proofErr w:type="spellEnd"/>
+      <w:r>
+        <w:rPr>
+          <w:rFonts w:ascii="Geomanist" w:hAnsi="Geomanist" w:cstheme="majorHAnsi"/>
+          <w:sz w:val="36"/>
+          <w:szCs w:val="36"/>
+        </w:rPr>
+        <w:br w:type="page"/>
+      </w:r>
+    </w:p>
+    <w:p>
+      <w:pPr>
+        <w:pStyle w:val="Listenabsatz"/>
+        <w:numPr>
+          <w:ilvl w:val="0"/>
+          <w:numId w:val="9"/>
+        </w:numPr>
+        <w:tabs>
+          <w:tab w:val="left" w:pos="583"/>
+        </w:tabs>
+        <w:rPr>
+          <w:rFonts w:ascii="Geomanist" w:hAnsi="Geomanist" w:cstheme="majorHAnsi"/>
+          <w:sz w:val="36"/>
+          <w:szCs w:val="36"/>
+        </w:rPr>
+      </w:pPr>
+      <w:r>
+        <w:rPr>
+          <w:rFonts w:ascii="Geomanist" w:hAnsi="Geomanist" w:cstheme="majorHAnsi"/>
+          <w:sz w:val="36"/>
+          <w:szCs w:val="36"/>
+        </w:rPr>
+        <w:lastRenderedPageBreak/>
         <w:t xml:space="preserve">Other </w:t>
       </w:r>
       <w:proofErr w:type="spellStart"/>
       <w:r>
         <w:rPr>
-          <w:rFonts w:asciiTheme="majorHAnsi" w:hAnsiTheme="majorHAnsi" w:cstheme="majorHAnsi"/>
-          <w:sz w:val="24"/>
-          <w:szCs w:val="24"/>
+          <w:rFonts w:ascii="Geomanist" w:hAnsi="Geomanist" w:cstheme="majorHAnsi"/>
+          <w:sz w:val="36"/>
+          <w:szCs w:val="36"/>
         </w:rPr>
         <w:t>Nonfunctional</w:t>
       </w:r>
       <w:proofErr w:type="spellEnd"/>
       <w:r>
         <w:rPr>
-          <w:rFonts w:asciiTheme="majorHAnsi" w:hAnsiTheme="majorHAnsi" w:cstheme="majorHAnsi"/>
-          <w:sz w:val="24"/>
-          <w:szCs w:val="24"/>
+          <w:rFonts w:ascii="Geomanist" w:hAnsi="Geomanist" w:cstheme="majorHAnsi"/>
+          <w:sz w:val="36"/>
+          <w:szCs w:val="36"/>
         </w:rPr>
         <w:t xml:space="preserve"> </w:t>
       </w:r>
       <w:proofErr w:type="spellStart"/>
       <w:r>
         <w:rPr>
-          <w:rFonts w:asciiTheme="majorHAnsi" w:hAnsiTheme="majorHAnsi" w:cstheme="majorHAnsi"/>
-          <w:sz w:val="24"/>
-          <w:szCs w:val="24"/>
+          <w:rFonts w:ascii="Geomanist" w:hAnsi="Geomanist" w:cstheme="majorHAnsi"/>
+          <w:sz w:val="36"/>
+          <w:szCs w:val="36"/>
         </w:rPr>
         <w:t>Requirements</w:t>
       </w:r>
@@ -1970,38 +2035,56 @@
     </w:p>
     <w:p>
       <w:pPr>
-        <w:tabs>
-          <w:tab w:val="left" w:pos="583"/>
-        </w:tabs>
-        <w:rPr>
-          <w:rFonts w:asciiTheme="majorHAnsi" w:hAnsiTheme="majorHAnsi" w:cstheme="majorHAnsi"/>
-          <w:sz w:val="24"/>
-          <w:szCs w:val="24"/>
-        </w:rPr>
-      </w:pPr>
-      <w:r>
-        <w:rPr>
-          <w:rFonts w:asciiTheme="majorHAnsi" w:hAnsiTheme="majorHAnsi" w:cstheme="majorHAnsi"/>
-          <w:sz w:val="24"/>
-          <w:szCs w:val="24"/>
+        <w:pStyle w:val="Listenabsatz"/>
+        <w:tabs>
+          <w:tab w:val="left" w:pos="583"/>
+        </w:tabs>
+        <w:ind w:left="360"/>
+        <w:rPr>
+          <w:rFonts w:ascii="Geomanist" w:hAnsi="Geomanist" w:cstheme="majorHAnsi"/>
+          <w:sz w:val="36"/>
+          <w:szCs w:val="36"/>
+        </w:rPr>
+      </w:pPr>
+    </w:p>
+    <w:p>
+      <w:pPr>
+        <w:tabs>
+          <w:tab w:val="left" w:pos="583"/>
+        </w:tabs>
+        <w:rPr>
+          <w:rFonts w:ascii="Geomanist" w:hAnsi="Geomanist" w:cstheme="majorHAnsi"/>
+          <w:sz w:val="28"/>
+          <w:szCs w:val="28"/>
+          <w:u w:val="single"/>
+        </w:rPr>
+      </w:pPr>
+      <w:r>
+        <w:rPr>
+          <w:rFonts w:ascii="Geomanist" w:hAnsi="Geomanist" w:cstheme="majorHAnsi"/>
+          <w:sz w:val="28"/>
+          <w:szCs w:val="28"/>
+          <w:u w:val="single"/>
         </w:rPr>
         <w:t xml:space="preserve">&gt; 5.1 Performance </w:t>
       </w:r>
       <w:proofErr w:type="spellStart"/>
       <w:r>
         <w:rPr>
-          <w:rFonts w:asciiTheme="majorHAnsi" w:hAnsiTheme="majorHAnsi" w:cstheme="majorHAnsi"/>
-          <w:sz w:val="24"/>
-          <w:szCs w:val="24"/>
+          <w:rFonts w:ascii="Geomanist" w:hAnsi="Geomanist" w:cstheme="majorHAnsi"/>
+          <w:sz w:val="28"/>
+          <w:szCs w:val="28"/>
+          <w:u w:val="single"/>
         </w:rPr>
         <w:t>Requirements</w:t>
       </w:r>
       <w:proofErr w:type="spellEnd"/>
       <w:r>
         <w:rPr>
-          <w:rFonts w:asciiTheme="majorHAnsi" w:hAnsiTheme="majorHAnsi" w:cstheme="majorHAnsi"/>
-          <w:sz w:val="24"/>
-          <w:szCs w:val="24"/>
+          <w:rFonts w:ascii="Geomanist" w:hAnsi="Geomanist" w:cstheme="majorHAnsi"/>
+          <w:sz w:val="28"/>
+          <w:szCs w:val="28"/>
+          <w:u w:val="single"/>
         </w:rPr>
         <w:t>:</w:t>
       </w:r>
@@ -2041,52 +2124,58 @@
           <w:tab w:val="left" w:pos="583"/>
         </w:tabs>
         <w:rPr>
-          <w:rFonts w:asciiTheme="majorHAnsi" w:hAnsiTheme="majorHAnsi" w:cstheme="majorHAnsi"/>
-          <w:sz w:val="24"/>
-          <w:szCs w:val="24"/>
-        </w:rPr>
-      </w:pPr>
-      <w:r>
-        <w:rPr>
-          <w:rFonts w:asciiTheme="majorHAnsi" w:hAnsiTheme="majorHAnsi" w:cstheme="majorHAnsi"/>
-          <w:sz w:val="24"/>
-          <w:szCs w:val="24"/>
+          <w:rFonts w:ascii="Geomanist" w:hAnsi="Geomanist" w:cstheme="majorHAnsi"/>
+          <w:sz w:val="28"/>
+          <w:szCs w:val="28"/>
+          <w:u w:val="single"/>
+        </w:rPr>
+      </w:pPr>
+      <w:r>
+        <w:rPr>
+          <w:rFonts w:ascii="Geomanist" w:hAnsi="Geomanist" w:cstheme="majorHAnsi"/>
+          <w:sz w:val="28"/>
+          <w:szCs w:val="28"/>
+          <w:u w:val="single"/>
         </w:rPr>
         <w:t xml:space="preserve">&gt; 5.2 </w:t>
       </w:r>
       <w:proofErr w:type="spellStart"/>
       <w:r>
         <w:rPr>
-          <w:rFonts w:asciiTheme="majorHAnsi" w:hAnsiTheme="majorHAnsi" w:cstheme="majorHAnsi"/>
-          <w:sz w:val="24"/>
-          <w:szCs w:val="24"/>
+          <w:rFonts w:ascii="Geomanist" w:hAnsi="Geomanist" w:cstheme="majorHAnsi"/>
+          <w:sz w:val="28"/>
+          <w:szCs w:val="28"/>
+          <w:u w:val="single"/>
         </w:rPr>
         <w:t>Safety</w:t>
       </w:r>
       <w:proofErr w:type="spellEnd"/>
       <w:r>
         <w:rPr>
-          <w:rFonts w:asciiTheme="majorHAnsi" w:hAnsiTheme="majorHAnsi" w:cstheme="majorHAnsi"/>
-          <w:sz w:val="24"/>
-          <w:szCs w:val="24"/>
+          <w:rFonts w:ascii="Geomanist" w:hAnsi="Geomanist" w:cstheme="majorHAnsi"/>
+          <w:sz w:val="28"/>
+          <w:szCs w:val="28"/>
+          <w:u w:val="single"/>
         </w:rPr>
         <w:t xml:space="preserve"> </w:t>
       </w:r>
       <w:proofErr w:type="spellStart"/>
       <w:r>
         <w:rPr>
-          <w:rFonts w:asciiTheme="majorHAnsi" w:hAnsiTheme="majorHAnsi" w:cstheme="majorHAnsi"/>
-          <w:sz w:val="24"/>
-          <w:szCs w:val="24"/>
+          <w:rFonts w:ascii="Geomanist" w:hAnsi="Geomanist" w:cstheme="majorHAnsi"/>
+          <w:sz w:val="28"/>
+          <w:szCs w:val="28"/>
+          <w:u w:val="single"/>
         </w:rPr>
         <w:t>Requirements</w:t>
       </w:r>
       <w:proofErr w:type="spellEnd"/>
       <w:r>
         <w:rPr>
-          <w:rFonts w:asciiTheme="majorHAnsi" w:hAnsiTheme="majorHAnsi" w:cstheme="majorHAnsi"/>
-          <w:sz w:val="24"/>
-          <w:szCs w:val="24"/>
+          <w:rFonts w:ascii="Geomanist" w:hAnsi="Geomanist" w:cstheme="majorHAnsi"/>
+          <w:sz w:val="28"/>
+          <w:szCs w:val="28"/>
+          <w:u w:val="single"/>
         </w:rPr>
         <w:t>:</w:t>
       </w:r>
@@ -2118,34 +2207,38 @@
           <w:tab w:val="left" w:pos="583"/>
         </w:tabs>
         <w:rPr>
-          <w:rFonts w:asciiTheme="majorHAnsi" w:hAnsiTheme="majorHAnsi" w:cstheme="majorHAnsi"/>
-          <w:sz w:val="24"/>
-          <w:szCs w:val="24"/>
-        </w:rPr>
-      </w:pPr>
-      <w:r>
-        <w:rPr>
-          <w:rFonts w:asciiTheme="majorHAnsi" w:hAnsiTheme="majorHAnsi" w:cstheme="majorHAnsi"/>
-          <w:sz w:val="24"/>
-          <w:szCs w:val="24"/>
+          <w:rFonts w:ascii="Geomanist" w:hAnsi="Geomanist" w:cstheme="majorHAnsi"/>
+          <w:sz w:val="28"/>
+          <w:szCs w:val="28"/>
+          <w:u w:val="single"/>
+        </w:rPr>
+      </w:pPr>
+      <w:r>
+        <w:rPr>
+          <w:rFonts w:ascii="Geomanist" w:hAnsi="Geomanist" w:cstheme="majorHAnsi"/>
+          <w:sz w:val="28"/>
+          <w:szCs w:val="28"/>
+          <w:u w:val="single"/>
         </w:rPr>
         <w:t xml:space="preserve">&gt; 5.3 Security </w:t>
       </w:r>
       <w:proofErr w:type="spellStart"/>
       <w:r>
         <w:rPr>
-          <w:rFonts w:asciiTheme="majorHAnsi" w:hAnsiTheme="majorHAnsi" w:cstheme="majorHAnsi"/>
-          <w:sz w:val="24"/>
-          <w:szCs w:val="24"/>
+          <w:rFonts w:ascii="Geomanist" w:hAnsi="Geomanist" w:cstheme="majorHAnsi"/>
+          <w:sz w:val="28"/>
+          <w:szCs w:val="28"/>
+          <w:u w:val="single"/>
         </w:rPr>
         <w:t>Requirements</w:t>
       </w:r>
       <w:proofErr w:type="spellEnd"/>
       <w:r>
         <w:rPr>
-          <w:rFonts w:asciiTheme="majorHAnsi" w:hAnsiTheme="majorHAnsi" w:cstheme="majorHAnsi"/>
-          <w:sz w:val="24"/>
-          <w:szCs w:val="24"/>
+          <w:rFonts w:ascii="Geomanist" w:hAnsi="Geomanist" w:cstheme="majorHAnsi"/>
+          <w:sz w:val="28"/>
+          <w:szCs w:val="28"/>
+          <w:u w:val="single"/>
         </w:rPr>
         <w:t>:</w:t>
       </w:r>
@@ -2177,16 +2270,18 @@
           <w:tab w:val="left" w:pos="583"/>
         </w:tabs>
         <w:rPr>
-          <w:rFonts w:asciiTheme="majorHAnsi" w:hAnsiTheme="majorHAnsi" w:cstheme="majorHAnsi"/>
-          <w:sz w:val="24"/>
-          <w:szCs w:val="24"/>
-        </w:rPr>
-      </w:pPr>
-      <w:r>
-        <w:rPr>
-          <w:rFonts w:asciiTheme="majorHAnsi" w:hAnsiTheme="majorHAnsi" w:cstheme="majorHAnsi"/>
-          <w:sz w:val="24"/>
-          <w:szCs w:val="24"/>
+          <w:rFonts w:ascii="Geomanist" w:hAnsi="Geomanist" w:cstheme="majorHAnsi"/>
+          <w:sz w:val="28"/>
+          <w:szCs w:val="28"/>
+          <w:u w:val="single"/>
+        </w:rPr>
+      </w:pPr>
+      <w:r>
+        <w:rPr>
+          <w:rFonts w:ascii="Geomanist" w:hAnsi="Geomanist" w:cstheme="majorHAnsi"/>
+          <w:sz w:val="28"/>
+          <w:szCs w:val="28"/>
+          <w:u w:val="single"/>
         </w:rPr>
         <w:t>&gt; 5.4 Software Quality Attributes:</w:t>
       </w:r>
@@ -2230,7 +2325,6 @@
           <w:sz w:val="24"/>
           <w:szCs w:val="24"/>
         </w:rPr>
-        <w:lastRenderedPageBreak/>
         <w:t xml:space="preserve">Jeglicher Code ist </w:t>
       </w:r>
       <w:r>
@@ -2284,16 +2378,18 @@
           <w:tab w:val="left" w:pos="583"/>
         </w:tabs>
         <w:rPr>
-          <w:rFonts w:asciiTheme="majorHAnsi" w:hAnsiTheme="majorHAnsi" w:cstheme="majorHAnsi"/>
-          <w:sz w:val="24"/>
-          <w:szCs w:val="24"/>
-        </w:rPr>
-      </w:pPr>
-      <w:r>
-        <w:rPr>
-          <w:rFonts w:asciiTheme="majorHAnsi" w:hAnsiTheme="majorHAnsi" w:cstheme="majorHAnsi"/>
-          <w:sz w:val="24"/>
-          <w:szCs w:val="24"/>
+          <w:rFonts w:ascii="Geomanist" w:hAnsi="Geomanist" w:cstheme="majorHAnsi"/>
+          <w:sz w:val="28"/>
+          <w:szCs w:val="28"/>
+          <w:u w:val="single"/>
+        </w:rPr>
+      </w:pPr>
+      <w:r>
+        <w:rPr>
+          <w:rFonts w:ascii="Geomanist" w:hAnsi="Geomanist" w:cstheme="majorHAnsi"/>
+          <w:sz w:val="28"/>
+          <w:szCs w:val="28"/>
+          <w:u w:val="single"/>
         </w:rPr>
         <w:t>&gt; 5.5 Business Rules:</w:t>
       </w:r>
@@ -2345,18 +2441,61 @@
           <w:sz w:val="24"/>
           <w:szCs w:val="24"/>
         </w:rPr>
+        <w:t>. Außerdem können sie eine Übersicht über ihr Projekt und</w:t>
+      </w:r>
+      <w:r>
+        <w:rPr>
+          <w:rFonts w:asciiTheme="majorHAnsi" w:hAnsiTheme="majorHAnsi" w:cstheme="majorHAnsi"/>
+          <w:sz w:val="24"/>
+          <w:szCs w:val="24"/>
+        </w:rPr>
+        <w:t xml:space="preserve"> die Leistung</w:t>
+      </w:r>
+      <w:r>
+        <w:rPr>
+          <w:rFonts w:asciiTheme="majorHAnsi" w:hAnsiTheme="majorHAnsi" w:cstheme="majorHAnsi"/>
+          <w:sz w:val="24"/>
+          <w:szCs w:val="24"/>
+        </w:rPr>
+        <w:t xml:space="preserve"> ihre</w:t>
+      </w:r>
+      <w:r>
+        <w:rPr>
+          <w:rFonts w:asciiTheme="majorHAnsi" w:hAnsiTheme="majorHAnsi" w:cstheme="majorHAnsi"/>
+          <w:sz w:val="24"/>
+          <w:szCs w:val="24"/>
+        </w:rPr>
+        <w:t>r Mitarbeiter anzeigen lassen.</w:t>
+      </w:r>
+    </w:p>
+    <w:p>
+      <w:pPr>
+        <w:tabs>
+          <w:tab w:val="left" w:pos="583"/>
+        </w:tabs>
+        <w:ind w:left="583"/>
+        <w:rPr>
+          <w:rFonts w:asciiTheme="majorHAnsi" w:hAnsiTheme="majorHAnsi" w:cstheme="majorHAnsi"/>
+          <w:sz w:val="24"/>
+          <w:szCs w:val="24"/>
+        </w:rPr>
+      </w:pPr>
+      <w:r>
+        <w:rPr>
+          <w:rFonts w:asciiTheme="majorHAnsi" w:hAnsiTheme="majorHAnsi" w:cstheme="majorHAnsi"/>
+          <w:sz w:val="24"/>
+          <w:szCs w:val="24"/>
+        </w:rPr>
+        <w:t>Developer können sich eine Übersicht über ihre persönliche Leistung anzeigen lassen und Tickets verändern</w:t>
+      </w:r>
+      <w:r>
+        <w:rPr>
+          <w:rFonts w:asciiTheme="majorHAnsi" w:hAnsiTheme="majorHAnsi" w:cstheme="majorHAnsi"/>
+          <w:sz w:val="24"/>
+          <w:szCs w:val="24"/>
+        </w:rPr>
         <w:t>.</w:t>
       </w:r>
-      <w:r>
-        <w:rPr>
-          <w:rFonts w:asciiTheme="majorHAnsi" w:hAnsiTheme="majorHAnsi" w:cstheme="majorHAnsi"/>
-          <w:sz w:val="24"/>
-          <w:szCs w:val="24"/>
-        </w:rPr>
-        <w:t>git</w:t>
-      </w:r>
-      <w:bookmarkStart w:id="0" w:name="_GoBack"/>
-      <w:bookmarkEnd w:id="0"/>
     </w:p>
     <w:p>
       <w:pPr>
@@ -2364,6 +2503,26 @@
           <w:tab w:val="left" w:pos="583"/>
         </w:tabs>
         <w:ind w:left="583"/>
+        <w:rPr>
+          <w:rFonts w:asciiTheme="majorHAnsi" w:hAnsiTheme="majorHAnsi" w:cstheme="majorHAnsi"/>
+          <w:sz w:val="24"/>
+          <w:szCs w:val="24"/>
+        </w:rPr>
+      </w:pPr>
+      <w:r>
+        <w:rPr>
+          <w:rFonts w:asciiTheme="majorHAnsi" w:hAnsiTheme="majorHAnsi" w:cstheme="majorHAnsi"/>
+          <w:sz w:val="24"/>
+          <w:szCs w:val="24"/>
+        </w:rPr>
+        <w:t>Alle können Tickets erstellen und bearbeiten.</w:t>
+      </w:r>
+    </w:p>
+    <w:p>
+      <w:pPr>
+        <w:tabs>
+          <w:tab w:val="left" w:pos="583"/>
+        </w:tabs>
         <w:rPr>
           <w:rFonts w:asciiTheme="majorHAnsi" w:hAnsiTheme="majorHAnsi" w:cstheme="majorHAnsi"/>
           <w:sz w:val="24"/>
@@ -2384,6 +2543,95 @@
 <file path=word/numbering.xml><?xml version="1.0" encoding="utf-8"?>
 <w:numbering xmlns:wpc="http://schemas.microsoft.com/office/word/2010/wordprocessingCanvas" xmlns:cx="http://schemas.microsoft.com/office/drawing/2014/chartex" xmlns:cx1="http://schemas.microsoft.com/office/drawing/2015/9/8/chartex" xmlns:cx2="http://schemas.microsoft.com/office/drawing/2015/10/21/chartex" xmlns:cx3="http://schemas.microsoft.com/office/drawing/2016/5/9/chartex" xmlns:cx4="http://schemas.microsoft.com/office/drawing/2016/5/10/chartex" xmlns:cx5="http://schemas.microsoft.com/office/drawing/2016/5/11/chartex" xmlns:cx6="http://schemas.microsoft.com/office/drawing/2016/5/12/chartex" xmlns:cx7="http://schemas.microsoft.com/office/drawing/2016/5/13/chartex" xmlns:cx8="http://schemas.microsoft.com/office/drawing/2016/5/14/chartex" xmlns:mc="http://schemas.openxmlformats.org/markup-compatibility/2006" xmlns:aink="http://schemas.microsoft.com/office/drawing/2016/ink" xmlns:am3d="http://schemas.microsoft.com/office/drawing/2017/model3d" xmlns:o="urn:schemas-microsoft-com:office:office" xmlns:r="http://schemas.openxmlformats.org/officeDocument/2006/relationships" xmlns:m="http://schemas.openxmlformats.org/officeDocument/2006/math" xmlns:v="urn:schemas-microsoft-com:vml" xmlns:wp14="http://schemas.microsoft.com/office/word/2010/wordprocessingDrawing" xmlns:wp="http://schemas.openxmlformats.org/drawingml/2006/wordprocessingDrawing" xmlns:w10="urn:schemas-microsoft-com:office:word" xmlns:w="http://schemas.openxmlformats.org/wordprocessingml/2006/main" xmlns:w14="http://schemas.microsoft.com/office/word/2010/wordml" xmlns:w15="http://schemas.microsoft.com/office/word/2012/wordml" xmlns:w16cid="http://schemas.microsoft.com/office/word/2016/wordml/cid" xmlns:w16se="http://schemas.microsoft.com/office/word/2015/wordml/symex" xmlns:wpg="http://schemas.microsoft.com/office/word/2010/wordprocessingGroup" xmlns:wpi="http://schemas.microsoft.com/office/word/2010/wordprocessingInk" xmlns:wne="http://schemas.microsoft.com/office/word/2006/wordml" xmlns:wps="http://schemas.microsoft.com/office/word/2010/wordprocessingShape" mc:Ignorable="w14 w15 w16se w16cid wp14">
   <w:abstractNum w:abstractNumId="0" w15:restartNumberingAfterBreak="0">
+    <w:nsid w:val="00AE413E"/>
+    <w:multiLevelType w:val="hybridMultilevel"/>
+    <w:tmpl w:val="3572D05C"/>
+    <w:lvl w:ilvl="0" w:tplc="0C07000F">
+      <w:start w:val="4"/>
+      <w:numFmt w:val="decimal"/>
+      <w:lvlText w:val="%1."/>
+      <w:lvlJc w:val="left"/>
+      <w:pPr>
+        <w:ind w:left="360" w:hanging="360"/>
+      </w:pPr>
+      <w:rPr>
+        <w:rFonts w:hint="default"/>
+      </w:rPr>
+    </w:lvl>
+    <w:lvl w:ilvl="1" w:tplc="0C070019" w:tentative="1">
+      <w:start w:val="1"/>
+      <w:numFmt w:val="lowerLetter"/>
+      <w:lvlText w:val="%2."/>
+      <w:lvlJc w:val="left"/>
+      <w:pPr>
+        <w:ind w:left="1080" w:hanging="360"/>
+      </w:pPr>
+    </w:lvl>
+    <w:lvl w:ilvl="2" w:tplc="0C07001B" w:tentative="1">
+      <w:start w:val="1"/>
+      <w:numFmt w:val="lowerRoman"/>
+      <w:lvlText w:val="%3."/>
+      <w:lvlJc w:val="right"/>
+      <w:pPr>
+        <w:ind w:left="1800" w:hanging="180"/>
+      </w:pPr>
+    </w:lvl>
+    <w:lvl w:ilvl="3" w:tplc="0C07000F" w:tentative="1">
+      <w:start w:val="1"/>
+      <w:numFmt w:val="decimal"/>
+      <w:lvlText w:val="%4."/>
+      <w:lvlJc w:val="left"/>
+      <w:pPr>
+        <w:ind w:left="2520" w:hanging="360"/>
+      </w:pPr>
+    </w:lvl>
+    <w:lvl w:ilvl="4" w:tplc="0C070019" w:tentative="1">
+      <w:start w:val="1"/>
+      <w:numFmt w:val="lowerLetter"/>
+      <w:lvlText w:val="%5."/>
+      <w:lvlJc w:val="left"/>
+      <w:pPr>
+        <w:ind w:left="3240" w:hanging="360"/>
+      </w:pPr>
+    </w:lvl>
+    <w:lvl w:ilvl="5" w:tplc="0C07001B" w:tentative="1">
+      <w:start w:val="1"/>
+      <w:numFmt w:val="lowerRoman"/>
+      <w:lvlText w:val="%6."/>
+      <w:lvlJc w:val="right"/>
+      <w:pPr>
+        <w:ind w:left="3960" w:hanging="180"/>
+      </w:pPr>
+    </w:lvl>
+    <w:lvl w:ilvl="6" w:tplc="0C07000F" w:tentative="1">
+      <w:start w:val="1"/>
+      <w:numFmt w:val="decimal"/>
+      <w:lvlText w:val="%7."/>
+      <w:lvlJc w:val="left"/>
+      <w:pPr>
+        <w:ind w:left="4680" w:hanging="360"/>
+      </w:pPr>
+    </w:lvl>
+    <w:lvl w:ilvl="7" w:tplc="0C070019" w:tentative="1">
+      <w:start w:val="1"/>
+      <w:numFmt w:val="lowerLetter"/>
+      <w:lvlText w:val="%8."/>
+      <w:lvlJc w:val="left"/>
+      <w:pPr>
+        <w:ind w:left="5400" w:hanging="360"/>
+      </w:pPr>
+    </w:lvl>
+    <w:lvl w:ilvl="8" w:tplc="0C07001B" w:tentative="1">
+      <w:start w:val="1"/>
+      <w:numFmt w:val="lowerRoman"/>
+      <w:lvlText w:val="%9."/>
+      <w:lvlJc w:val="right"/>
+      <w:pPr>
+        <w:ind w:left="6120" w:hanging="180"/>
+      </w:pPr>
+    </w:lvl>
+  </w:abstractNum>
+  <w:abstractNum w:abstractNumId="1" w15:restartNumberingAfterBreak="0">
     <w:nsid w:val="127E2E3A"/>
     <w:multiLevelType w:val="hybridMultilevel"/>
     <w:tmpl w:val="29F2A4DE"/>
@@ -2496,7 +2744,7 @@
       </w:rPr>
     </w:lvl>
   </w:abstractNum>
-  <w:abstractNum w:abstractNumId="1" w15:restartNumberingAfterBreak="0">
+  <w:abstractNum w:abstractNumId="2" w15:restartNumberingAfterBreak="0">
     <w:nsid w:val="1ABB1EAC"/>
     <w:multiLevelType w:val="hybridMultilevel"/>
     <w:tmpl w:val="31D29234"/>
@@ -2608,7 +2856,7 @@
       </w:rPr>
     </w:lvl>
   </w:abstractNum>
-  <w:abstractNum w:abstractNumId="2" w15:restartNumberingAfterBreak="0">
+  <w:abstractNum w:abstractNumId="3" w15:restartNumberingAfterBreak="0">
     <w:nsid w:val="38B52F43"/>
     <w:multiLevelType w:val="hybridMultilevel"/>
     <w:tmpl w:val="E22A1AF8"/>
@@ -2721,7 +2969,7 @@
       </w:rPr>
     </w:lvl>
   </w:abstractNum>
-  <w:abstractNum w:abstractNumId="3" w15:restartNumberingAfterBreak="0">
+  <w:abstractNum w:abstractNumId="4" w15:restartNumberingAfterBreak="0">
     <w:nsid w:val="3A2E2C15"/>
     <w:multiLevelType w:val="hybridMultilevel"/>
     <w:tmpl w:val="8306FE78"/>
@@ -2833,7 +3081,7 @@
       </w:rPr>
     </w:lvl>
   </w:abstractNum>
-  <w:abstractNum w:abstractNumId="4" w15:restartNumberingAfterBreak="0">
+  <w:abstractNum w:abstractNumId="5" w15:restartNumberingAfterBreak="0">
     <w:nsid w:val="62F7609F"/>
     <w:multiLevelType w:val="hybridMultilevel"/>
     <w:tmpl w:val="45B8F408"/>
@@ -2945,7 +3193,7 @@
       </w:rPr>
     </w:lvl>
   </w:abstractNum>
-  <w:abstractNum w:abstractNumId="5" w15:restartNumberingAfterBreak="0">
+  <w:abstractNum w:abstractNumId="6" w15:restartNumberingAfterBreak="0">
     <w:nsid w:val="688D2CA8"/>
     <w:multiLevelType w:val="hybridMultilevel"/>
     <w:tmpl w:val="565094CE"/>
@@ -3034,7 +3282,7 @@
       </w:pPr>
     </w:lvl>
   </w:abstractNum>
-  <w:abstractNum w:abstractNumId="6" w15:restartNumberingAfterBreak="0">
+  <w:abstractNum w:abstractNumId="7" w15:restartNumberingAfterBreak="0">
     <w:nsid w:val="6CA07C9D"/>
     <w:multiLevelType w:val="hybridMultilevel"/>
     <w:tmpl w:val="11962464"/>
@@ -3147,7 +3395,7 @@
       </w:rPr>
     </w:lvl>
   </w:abstractNum>
-  <w:abstractNum w:abstractNumId="7" w15:restartNumberingAfterBreak="0">
+  <w:abstractNum w:abstractNumId="8" w15:restartNumberingAfterBreak="0">
     <w:nsid w:val="7E1665DD"/>
     <w:multiLevelType w:val="hybridMultilevel"/>
     <w:tmpl w:val="6A8E5F9C"/>
@@ -3260,27 +3508,30 @@
     </w:lvl>
   </w:abstractNum>
   <w:num w:numId="1">
+    <w:abstractNumId w:val="2"/>
+  </w:num>
+  <w:num w:numId="2">
+    <w:abstractNumId w:val="4"/>
+  </w:num>
+  <w:num w:numId="3">
+    <w:abstractNumId w:val="5"/>
+  </w:num>
+  <w:num w:numId="4">
+    <w:abstractNumId w:val="8"/>
+  </w:num>
+  <w:num w:numId="5">
+    <w:abstractNumId w:val="6"/>
+  </w:num>
+  <w:num w:numId="6">
+    <w:abstractNumId w:val="3"/>
+  </w:num>
+  <w:num w:numId="7">
+    <w:abstractNumId w:val="7"/>
+  </w:num>
+  <w:num w:numId="8">
     <w:abstractNumId w:val="1"/>
   </w:num>
-  <w:num w:numId="2">
-    <w:abstractNumId w:val="3"/>
-  </w:num>
-  <w:num w:numId="3">
-    <w:abstractNumId w:val="4"/>
-  </w:num>
-  <w:num w:numId="4">
-    <w:abstractNumId w:val="7"/>
-  </w:num>
-  <w:num w:numId="5">
-    <w:abstractNumId w:val="5"/>
-  </w:num>
-  <w:num w:numId="6">
-    <w:abstractNumId w:val="2"/>
-  </w:num>
-  <w:num w:numId="7">
-    <w:abstractNumId w:val="6"/>
-  </w:num>
-  <w:num w:numId="8">
+  <w:num w:numId="9">
     <w:abstractNumId w:val="0"/>
   </w:num>
 </w:numbering>
